--- a/Assignment 8/Lab 8.docx
+++ b/Assignment 8/Lab 8.docx
@@ -102,7 +102,15 @@
     </w:p>
     <w:p>
       <w:r>
-        <w:t>Actors: ActorName, since the Screen Guild requires that no two names are the same.</w:t>
+        <w:t xml:space="preserve">Actors: </w:t>
+      </w:r>
+      <w:proofErr w:type="spellStart"/>
+      <w:r>
+        <w:t>ActorName</w:t>
+      </w:r>
+      <w:proofErr w:type="spellEnd"/>
+      <w:r>
+        <w:t>, since the Screen Guild requires that no two names are the same.</w:t>
       </w:r>
     </w:p>
     <w:p>
@@ -115,16 +123,34 @@
     </w:p>
     <w:p>
       <w:r>
-        <w:t>Directors: DirectorName, the Directors Guild insures that no two names are the same</w:t>
-      </w:r>
-    </w:p>
-    <w:p>
+        <w:t xml:space="preserve">Directors: </w:t>
+      </w:r>
+      <w:proofErr w:type="spellStart"/>
+      <w:r>
+        <w:t>DirectorName</w:t>
+      </w:r>
+      <w:proofErr w:type="spellEnd"/>
+      <w:r>
+        <w:t>, the Directors Guild insures that no two names are the same</w:t>
+      </w:r>
+    </w:p>
+    <w:p>
+      <w:proofErr w:type="spellStart"/>
       <w:r>
         <w:lastRenderedPageBreak/>
-        <w:t xml:space="preserve">ActedIn: </w:t>
-      </w:r>
-      <w:r>
-        <w:t xml:space="preserve">ActorName, </w:t>
+        <w:t>ActedIn</w:t>
+      </w:r>
+      <w:proofErr w:type="spellEnd"/>
+      <w:r>
+        <w:t xml:space="preserve">: </w:t>
+      </w:r>
+      <w:proofErr w:type="spellStart"/>
+      <w:r>
+        <w:t>ActorName</w:t>
+      </w:r>
+      <w:proofErr w:type="spellEnd"/>
+      <w:r>
+        <w:t xml:space="preserve">, </w:t>
       </w:r>
       <w:r>
         <w:t>mid</w:t>
@@ -147,7 +173,15 @@
         <w:t>Directed:</w:t>
       </w:r>
       <w:r>
-        <w:t xml:space="preserve"> DirectorName, </w:t>
+        <w:t xml:space="preserve"> </w:t>
+      </w:r>
+      <w:proofErr w:type="spellStart"/>
+      <w:r>
+        <w:t>DirectorName</w:t>
+      </w:r>
+      <w:proofErr w:type="spellEnd"/>
+      <w:r>
+        <w:t xml:space="preserve">, </w:t>
       </w:r>
       <w:r>
         <w:t>mid</w:t>
@@ -181,7 +215,14 @@
     <w:p>
       <w:r>
         <w:tab/>
-        <w:t>ActorName text NOT NULL,</w:t>
+      </w:r>
+      <w:proofErr w:type="spellStart"/>
+      <w:r>
+        <w:t>ActorName</w:t>
+      </w:r>
+      <w:proofErr w:type="spellEnd"/>
+      <w:r>
+        <w:t xml:space="preserve"> text NOT NULL,</w:t>
       </w:r>
       <w:r>
         <w:t xml:space="preserve"> </w:t>
@@ -196,13 +237,27 @@
     <w:p>
       <w:r>
         <w:tab/>
-        <w:t>HairColor text NOT NULL,</w:t>
+      </w:r>
+      <w:proofErr w:type="spellStart"/>
+      <w:r>
+        <w:t>HairColor</w:t>
+      </w:r>
+      <w:proofErr w:type="spellEnd"/>
+      <w:r>
+        <w:t xml:space="preserve"> text NOT NULL,</w:t>
       </w:r>
     </w:p>
     <w:p>
       <w:r>
         <w:tab/>
-        <w:t>EyeColor text NOT NULL,</w:t>
+      </w:r>
+      <w:proofErr w:type="spellStart"/>
+      <w:r>
+        <w:t>EyeColor</w:t>
+      </w:r>
+      <w:proofErr w:type="spellEnd"/>
+      <w:r>
+        <w:t xml:space="preserve"> text NOT NULL,</w:t>
       </w:r>
     </w:p>
     <w:p>
@@ -228,19 +283,34 @@
     </w:p>
     <w:p>
       <w:r>
-        <w:t>PRIMARY KEY(ActorName)</w:t>
-      </w:r>
-    </w:p>
-    <w:p>
+        <w:t xml:space="preserve">PRIMARY </w:t>
+      </w:r>
+      <w:proofErr w:type="gramStart"/>
+      <w:r>
+        <w:t>KEY(</w:t>
+      </w:r>
+      <w:proofErr w:type="spellStart"/>
+      <w:proofErr w:type="gramEnd"/>
+      <w:r>
+        <w:t>ActorName</w:t>
+      </w:r>
+      <w:proofErr w:type="spellEnd"/>
       <w:r>
         <w:t>)</w:t>
       </w:r>
+    </w:p>
+    <w:p>
+      <w:proofErr w:type="gramStart"/>
+      <w:r>
+        <w:t>)</w:t>
+      </w:r>
       <w:r>
         <w:t xml:space="preserve"> </w:t>
       </w:r>
       <w:r>
         <w:t>;</w:t>
       </w:r>
+      <w:proofErr w:type="gramEnd"/>
     </w:p>
     <w:p/>
     <w:p>
@@ -251,7 +321,14 @@
     <w:p>
       <w:r>
         <w:tab/>
-        <w:t>DirectorName text NOT NULL,</w:t>
+      </w:r>
+      <w:proofErr w:type="spellStart"/>
+      <w:r>
+        <w:t>DirectorName</w:t>
+      </w:r>
+      <w:proofErr w:type="spellEnd"/>
+      <w:r>
+        <w:t xml:space="preserve"> text NOT NULL,</w:t>
       </w:r>
     </w:p>
     <w:p>
@@ -274,13 +351,28 @@
     </w:p>
     <w:p>
       <w:r>
-        <w:t>PRIMARY KEY(DirectorName)</w:t>
-      </w:r>
-    </w:p>
-    <w:p>
+        <w:t xml:space="preserve">PRIMARY </w:t>
+      </w:r>
+      <w:proofErr w:type="gramStart"/>
+      <w:r>
+        <w:t>KEY(</w:t>
+      </w:r>
+      <w:proofErr w:type="spellStart"/>
+      <w:proofErr w:type="gramEnd"/>
+      <w:r>
+        <w:t>DirectorName</w:t>
+      </w:r>
+      <w:proofErr w:type="spellEnd"/>
+      <w:r>
+        <w:t>)</w:t>
+      </w:r>
+    </w:p>
+    <w:p>
+      <w:proofErr w:type="gramStart"/>
       <w:r>
         <w:t>) ;</w:t>
       </w:r>
+      <w:proofErr w:type="gramEnd"/>
     </w:p>
     <w:p>
       <w:r>
@@ -302,7 +394,14 @@
     <w:p>
       <w:r>
         <w:tab/>
-        <w:t>MovieName text NOT NULL,</w:t>
+      </w:r>
+      <w:proofErr w:type="spellStart"/>
+      <w:r>
+        <w:t>MovieName</w:t>
+      </w:r>
+      <w:proofErr w:type="spellEnd"/>
+      <w:r>
+        <w:t xml:space="preserve"> text NOT NULL,</w:t>
       </w:r>
       <w:r>
         <w:t xml:space="preserve"> </w:t>
@@ -311,16 +410,25 @@
     <w:p>
       <w:r>
         <w:tab/>
-        <w:t xml:space="preserve">ReleaseDate date NOT NULL, </w:t>
+      </w:r>
+      <w:proofErr w:type="spellStart"/>
+      <w:r>
+        <w:t>ReleaseDate</w:t>
+      </w:r>
+      <w:proofErr w:type="spellEnd"/>
+      <w:r>
+        <w:t xml:space="preserve"> date NOT NULL, </w:t>
       </w:r>
     </w:p>
     <w:p>
       <w:r>
         <w:tab/>
       </w:r>
+      <w:proofErr w:type="spellStart"/>
       <w:r>
         <w:t>DomesticSales</w:t>
       </w:r>
+      <w:proofErr w:type="spellEnd"/>
       <w:r>
         <w:t xml:space="preserve"> </w:t>
       </w:r>
@@ -335,20 +443,37 @@
       <w:r>
         <w:tab/>
       </w:r>
-      <w:r>
-        <w:t>ForeignSales integer NOT NULL,</w:t>
+      <w:proofErr w:type="spellStart"/>
+      <w:r>
+        <w:t>ForeignSales</w:t>
+      </w:r>
+      <w:proofErr w:type="spellEnd"/>
+      <w:r>
+        <w:t xml:space="preserve"> integer NOT NULL,</w:t>
       </w:r>
     </w:p>
     <w:p>
       <w:r>
         <w:tab/>
-        <w:t>ReleaseSales integer NOT NULL,</w:t>
-      </w:r>
-    </w:p>
-    <w:p>
-      <w:r>
-        <w:t>PRIMARY KEY(</w:t>
-      </w:r>
+      </w:r>
+      <w:proofErr w:type="spellStart"/>
+      <w:r>
+        <w:t>ReleaseSales</w:t>
+      </w:r>
+      <w:proofErr w:type="spellEnd"/>
+      <w:r>
+        <w:t xml:space="preserve"> integer NOT NULL,</w:t>
+      </w:r>
+    </w:p>
+    <w:p>
+      <w:r>
+        <w:t xml:space="preserve">PRIMARY </w:t>
+      </w:r>
+      <w:proofErr w:type="gramStart"/>
+      <w:r>
+        <w:t>KEY(</w:t>
+      </w:r>
+      <w:proofErr w:type="gramEnd"/>
       <w:r>
         <w:t>M</w:t>
       </w:r>
@@ -360,18 +485,22 @@
       </w:r>
     </w:p>
     <w:p>
+      <w:proofErr w:type="gramStart"/>
       <w:r>
         <w:t>) ;</w:t>
       </w:r>
+      <w:proofErr w:type="gramEnd"/>
     </w:p>
     <w:p/>
     <w:p>
       <w:r>
         <w:t xml:space="preserve">CREATE TABLE </w:t>
       </w:r>
+      <w:proofErr w:type="spellStart"/>
       <w:r>
         <w:t>ActedIn</w:t>
       </w:r>
+      <w:proofErr w:type="spellEnd"/>
       <w:r>
         <w:t xml:space="preserve"> (</w:t>
       </w:r>
@@ -379,10 +508,17 @@
     <w:p>
       <w:r>
         <w:tab/>
+      </w:r>
+      <w:proofErr w:type="spellStart"/>
+      <w:r>
         <w:t>Actor</w:t>
       </w:r>
       <w:r>
-        <w:t>Name text NOT NULL,</w:t>
+        <w:t>Name</w:t>
+      </w:r>
+      <w:proofErr w:type="spellEnd"/>
+      <w:r>
+        <w:t xml:space="preserve"> text NOT NULL,</w:t>
       </w:r>
     </w:p>
     <w:p>
@@ -393,10 +529,20 @@
     </w:p>
     <w:p>
       <w:r>
-        <w:t>PRIMARY KEY(</w:t>
-      </w:r>
-      <w:r>
-        <w:t xml:space="preserve">ActorName, </w:t>
+        <w:t xml:space="preserve">PRIMARY </w:t>
+      </w:r>
+      <w:proofErr w:type="gramStart"/>
+      <w:r>
+        <w:t>KEY(</w:t>
+      </w:r>
+      <w:proofErr w:type="spellStart"/>
+      <w:proofErr w:type="gramEnd"/>
+      <w:r>
+        <w:t>ActorName</w:t>
+      </w:r>
+      <w:proofErr w:type="spellEnd"/>
+      <w:r>
+        <w:t xml:space="preserve">, </w:t>
       </w:r>
       <w:r>
         <w:t>Mid</w:t>
@@ -406,9 +552,11 @@
       </w:r>
     </w:p>
     <w:p>
+      <w:proofErr w:type="gramStart"/>
       <w:r>
         <w:t>) ;</w:t>
       </w:r>
+      <w:proofErr w:type="gramEnd"/>
     </w:p>
     <w:p/>
     <w:p>
@@ -419,7 +567,14 @@
     <w:p>
       <w:r>
         <w:tab/>
-        <w:t>DirectorName text NOT NULL,</w:t>
+      </w:r>
+      <w:proofErr w:type="spellStart"/>
+      <w:r>
+        <w:t>DirectorName</w:t>
+      </w:r>
+      <w:proofErr w:type="spellEnd"/>
+      <w:r>
+        <w:t xml:space="preserve"> text NOT NULL,</w:t>
       </w:r>
       <w:r>
         <w:t xml:space="preserve"> </w:t>
@@ -433,7 +588,20 @@
     </w:p>
     <w:p>
       <w:r>
-        <w:t xml:space="preserve">PRIMARY KEY(DirectorName, </w:t>
+        <w:t xml:space="preserve">PRIMARY </w:t>
+      </w:r>
+      <w:proofErr w:type="gramStart"/>
+      <w:r>
+        <w:t>KEY(</w:t>
+      </w:r>
+      <w:proofErr w:type="spellStart"/>
+      <w:proofErr w:type="gramEnd"/>
+      <w:r>
+        <w:t>DirectorName</w:t>
+      </w:r>
+      <w:proofErr w:type="spellEnd"/>
+      <w:r>
+        <w:t xml:space="preserve">, </w:t>
       </w:r>
       <w:r>
         <w:t>Mid</w:t>
@@ -443,9 +611,11 @@
       </w:r>
     </w:p>
     <w:p>
+      <w:proofErr w:type="gramStart"/>
       <w:r>
         <w:t>) ;</w:t>
       </w:r>
+      <w:proofErr w:type="gramEnd"/>
     </w:p>
     <w:p>
       <w:r>
@@ -464,18 +634,50 @@
     </w:p>
     <w:p>
       <w:r>
-        <w:t xml:space="preserve">(ActorName, </w:t>
+        <w:t>(</w:t>
+      </w:r>
+      <w:proofErr w:type="spellStart"/>
+      <w:r>
+        <w:t>ActorName</w:t>
+      </w:r>
+      <w:proofErr w:type="spellEnd"/>
+      <w:r>
+        <w:t xml:space="preserve">, </w:t>
       </w:r>
       <w:r>
         <w:t>DOB</w:t>
       </w:r>
       <w:r>
-        <w:t xml:space="preserve">, HairColor, EyeColor, Height, Weight, SGAD) </w:t>
-      </w:r>
-    </w:p>
-    <w:p>
-      <w:r>
-        <w:t>VALUES (‘Sean Connery’, ‘8/25/30’, ‘White’ , ‘Brown’, 74, 200, ‘6/14/72’);</w:t>
+        <w:t xml:space="preserve">, </w:t>
+      </w:r>
+      <w:proofErr w:type="spellStart"/>
+      <w:r>
+        <w:t>HairColor</w:t>
+      </w:r>
+      <w:proofErr w:type="spellEnd"/>
+      <w:r>
+        <w:t xml:space="preserve">, </w:t>
+      </w:r>
+      <w:proofErr w:type="spellStart"/>
+      <w:r>
+        <w:t>EyeColor</w:t>
+      </w:r>
+      <w:proofErr w:type="spellEnd"/>
+      <w:r>
+        <w:t xml:space="preserve">, Height, Weight, SGAD) </w:t>
+      </w:r>
+    </w:p>
+    <w:p>
+      <w:r>
+        <w:t xml:space="preserve">VALUES (‘Sean Connery’, ‘8/25/30’, </w:t>
+      </w:r>
+      <w:proofErr w:type="gramStart"/>
+      <w:r>
+        <w:t>‘White’ ,</w:t>
+      </w:r>
+      <w:proofErr w:type="gramEnd"/>
+      <w:r>
+        <w:t xml:space="preserve"> ‘Brown’, 74, 200, ‘6/14/72’);</w:t>
       </w:r>
     </w:p>
     <w:p/>
@@ -486,16 +688,53 @@
     </w:p>
     <w:p>
       <w:r>
-        <w:t xml:space="preserve">(ActorName, DOB, HairColor, EyeColor, Height, Weight, SGAD)  </w:t>
-      </w:r>
-    </w:p>
-    <w:p>
-      <w:r>
-        <w:t>VALUES ('Ursula Andress', '3/9/36', 'Blonde',</w:t>
-      </w:r>
-      <w:r>
-        <w:t xml:space="preserve"> 'Brown', 65, 120, '3/12/75');</w:t>
-      </w:r>
+        <w:t>(</w:t>
+      </w:r>
+      <w:proofErr w:type="spellStart"/>
+      <w:r>
+        <w:t>ActorName</w:t>
+      </w:r>
+      <w:proofErr w:type="spellEnd"/>
+      <w:r>
+        <w:t xml:space="preserve">, DOB, </w:t>
+      </w:r>
+      <w:proofErr w:type="spellStart"/>
+      <w:r>
+        <w:t>HairColor</w:t>
+      </w:r>
+      <w:proofErr w:type="spellEnd"/>
+      <w:r>
+        <w:t xml:space="preserve">, </w:t>
+      </w:r>
+      <w:proofErr w:type="spellStart"/>
+      <w:r>
+        <w:t>EyeColor</w:t>
+      </w:r>
+      <w:proofErr w:type="spellEnd"/>
+      <w:r>
+        <w:t xml:space="preserve">, Height, Weight, SGAD)  </w:t>
+      </w:r>
+    </w:p>
+    <w:p>
+      <w:r>
+        <w:t xml:space="preserve">VALUES ('Ursula </w:t>
+      </w:r>
+      <w:proofErr w:type="spellStart"/>
+      <w:r>
+        <w:t>Andress</w:t>
+      </w:r>
+      <w:proofErr w:type="spellEnd"/>
+      <w:r>
+        <w:t>', '3/9/36', 'Blonde',</w:t>
+      </w:r>
+      <w:r>
+        <w:t xml:space="preserve"> 'Brown', 65, 120, '3/12/75')</w:t>
+      </w:r>
+      <w:proofErr w:type="gramStart"/>
+      <w:r>
+        <w:t>;</w:t>
+      </w:r>
+      <w:proofErr w:type="gramEnd"/>
     </w:p>
     <w:p/>
     <w:p>
@@ -505,7 +744,31 @@
     </w:p>
     <w:p>
       <w:r>
-        <w:t xml:space="preserve">(ActorName, DOB, HairColor, EyeColor, Height, Weight, SGAD)  </w:t>
+        <w:t>(</w:t>
+      </w:r>
+      <w:proofErr w:type="spellStart"/>
+      <w:r>
+        <w:t>ActorName</w:t>
+      </w:r>
+      <w:proofErr w:type="spellEnd"/>
+      <w:r>
+        <w:t xml:space="preserve">, DOB, </w:t>
+      </w:r>
+      <w:proofErr w:type="spellStart"/>
+      <w:r>
+        <w:t>HairColor</w:t>
+      </w:r>
+      <w:proofErr w:type="spellEnd"/>
+      <w:r>
+        <w:t xml:space="preserve">, </w:t>
+      </w:r>
+      <w:proofErr w:type="spellStart"/>
+      <w:r>
+        <w:t>EyeColor</w:t>
+      </w:r>
+      <w:proofErr w:type="spellEnd"/>
+      <w:r>
+        <w:t xml:space="preserve">, Height, Weight, SGAD)  </w:t>
       </w:r>
     </w:p>
     <w:p>
@@ -528,8 +791,13 @@
         <w:t xml:space="preserve"> 'Brown', 73, 200, '4/11/71</w:t>
       </w:r>
       <w:r>
-        <w:t>');</w:t>
-      </w:r>
+        <w:t>')</w:t>
+      </w:r>
+      <w:proofErr w:type="gramStart"/>
+      <w:r>
+        <w:t>;</w:t>
+      </w:r>
+      <w:proofErr w:type="gramEnd"/>
     </w:p>
     <w:p/>
     <w:p>
@@ -547,13 +815,26 @@
     </w:p>
     <w:p>
       <w:r>
-        <w:t xml:space="preserve">(DirectorName, Address, School, DGAD) </w:t>
-      </w:r>
-    </w:p>
-    <w:p>
-      <w:r>
-        <w:t>VALUES ('Terrance Young', '100 Brook Hill Drive', 'Cambridge', '5/30/71');</w:t>
-      </w:r>
+        <w:t>(</w:t>
+      </w:r>
+      <w:proofErr w:type="spellStart"/>
+      <w:r>
+        <w:t>DirectorName</w:t>
+      </w:r>
+      <w:proofErr w:type="spellEnd"/>
+      <w:r>
+        <w:t xml:space="preserve">, Address, School, DGAD) </w:t>
+      </w:r>
+    </w:p>
+    <w:p>
+      <w:r>
+        <w:t>VALUES ('Terrance Young', '100 Brook Hill Drive', 'Cambridge', '5/30/71')</w:t>
+      </w:r>
+      <w:proofErr w:type="gramStart"/>
+      <w:r>
+        <w:t>;</w:t>
+      </w:r>
+      <w:proofErr w:type="gramEnd"/>
     </w:p>
     <w:p/>
     <w:p>
@@ -563,7 +844,15 @@
     </w:p>
     <w:p>
       <w:r>
-        <w:t xml:space="preserve">(DirectorName, Address, School, DGAD) </w:t>
+        <w:t>(</w:t>
+      </w:r>
+      <w:proofErr w:type="spellStart"/>
+      <w:r>
+        <w:t>DirectorName</w:t>
+      </w:r>
+      <w:proofErr w:type="spellEnd"/>
+      <w:r>
+        <w:t xml:space="preserve">, Address, School, DGAD) </w:t>
       </w:r>
     </w:p>
     <w:p>
@@ -571,7 +860,15 @@
         <w:t>VALUES ('</w:t>
       </w:r>
       <w:r>
-        <w:t>Irvin Kershner’</w:t>
+        <w:t xml:space="preserve">Irvin </w:t>
+      </w:r>
+      <w:proofErr w:type="spellStart"/>
+      <w:r>
+        <w:t>Kershner</w:t>
+      </w:r>
+      <w:proofErr w:type="spellEnd"/>
+      <w:r>
+        <w:t>’</w:t>
       </w:r>
       <w:r>
         <w:t xml:space="preserve">, </w:t>
@@ -586,8 +883,13 @@
         <w:t>Temple University’, '7/5/73</w:t>
       </w:r>
       <w:r>
-        <w:t>');</w:t>
-      </w:r>
+        <w:t>')</w:t>
+      </w:r>
+      <w:proofErr w:type="gramStart"/>
+      <w:r>
+        <w:t>;</w:t>
+      </w:r>
+      <w:proofErr w:type="gramEnd"/>
     </w:p>
     <w:p/>
     <w:p/>
@@ -620,13 +922,83 @@
         <w:rPr>
           <w:rFonts w:cs="Times New Roman"/>
         </w:rPr>
-        <w:t>(MovieName, ReleaseDate, DomesticSales, For</w:t>
-      </w:r>
-      <w:r>
-        <w:rPr>
-          <w:rFonts w:cs="Times New Roman"/>
-        </w:rPr>
-        <w:t xml:space="preserve">eignSales, ReleaseSales) </w:t>
+        <w:t>(</w:t>
+      </w:r>
+      <w:proofErr w:type="spellStart"/>
+      <w:r>
+        <w:rPr>
+          <w:rFonts w:cs="Times New Roman"/>
+        </w:rPr>
+        <w:t>MovieName</w:t>
+      </w:r>
+      <w:proofErr w:type="spellEnd"/>
+      <w:r>
+        <w:rPr>
+          <w:rFonts w:cs="Times New Roman"/>
+        </w:rPr>
+        <w:t xml:space="preserve">, </w:t>
+      </w:r>
+      <w:proofErr w:type="spellStart"/>
+      <w:r>
+        <w:rPr>
+          <w:rFonts w:cs="Times New Roman"/>
+        </w:rPr>
+        <w:t>ReleaseDate</w:t>
+      </w:r>
+      <w:proofErr w:type="spellEnd"/>
+      <w:r>
+        <w:rPr>
+          <w:rFonts w:cs="Times New Roman"/>
+        </w:rPr>
+        <w:t xml:space="preserve">, </w:t>
+      </w:r>
+      <w:proofErr w:type="spellStart"/>
+      <w:r>
+        <w:rPr>
+          <w:rFonts w:cs="Times New Roman"/>
+        </w:rPr>
+        <w:t>DomesticSales</w:t>
+      </w:r>
+      <w:proofErr w:type="spellEnd"/>
+      <w:r>
+        <w:rPr>
+          <w:rFonts w:cs="Times New Roman"/>
+        </w:rPr>
+        <w:t xml:space="preserve">, </w:t>
+      </w:r>
+      <w:proofErr w:type="spellStart"/>
+      <w:r>
+        <w:rPr>
+          <w:rFonts w:cs="Times New Roman"/>
+        </w:rPr>
+        <w:t>For</w:t>
+      </w:r>
+      <w:r>
+        <w:rPr>
+          <w:rFonts w:cs="Times New Roman"/>
+        </w:rPr>
+        <w:t>eignSales</w:t>
+      </w:r>
+      <w:proofErr w:type="spellEnd"/>
+      <w:r>
+        <w:rPr>
+          <w:rFonts w:cs="Times New Roman"/>
+        </w:rPr>
+        <w:t xml:space="preserve">, </w:t>
+      </w:r>
+      <w:proofErr w:type="spellStart"/>
+      <w:r>
+        <w:rPr>
+          <w:rFonts w:cs="Times New Roman"/>
+        </w:rPr>
+        <w:t>ReleaseSales</w:t>
+      </w:r>
+      <w:proofErr w:type="spellEnd"/>
+      <w:r>
+        <w:rPr>
+          <w:rFonts w:cs="Times New Roman"/>
+        </w:rPr>
+        <w:t xml:space="preserve">) </w:t>
       </w:r>
     </w:p>
     <w:p>
@@ -645,8 +1017,30 @@
         <w:rPr>
           <w:rFonts w:cs="Times New Roman"/>
         </w:rPr>
-        <w:t>('Dr No', '5/8/62', 16067035, 43500000, 23400000);</w:t>
-      </w:r>
+        <w:t>('</w:t>
+      </w:r>
+      <w:proofErr w:type="spellStart"/>
+      <w:r>
+        <w:rPr>
+          <w:rFonts w:cs="Times New Roman"/>
+        </w:rPr>
+        <w:t>Dr</w:t>
+      </w:r>
+      <w:proofErr w:type="spellEnd"/>
+      <w:r>
+        <w:rPr>
+          <w:rFonts w:cs="Times New Roman"/>
+        </w:rPr>
+        <w:t xml:space="preserve"> No', '5/8/62', 16067035, 43500000, 23400000)</w:t>
+      </w:r>
+      <w:proofErr w:type="gramStart"/>
+      <w:r>
+        <w:rPr>
+          <w:rFonts w:cs="Times New Roman"/>
+        </w:rPr>
+        <w:t>;</w:t>
+      </w:r>
+      <w:proofErr w:type="gramEnd"/>
     </w:p>
     <w:p>
       <w:pPr>
@@ -678,13 +1072,83 @@
         <w:rPr>
           <w:rFonts w:cs="Times New Roman"/>
         </w:rPr>
-        <w:t>(MovieName, ReleaseDate, DomesticSales, For</w:t>
-      </w:r>
-      <w:r>
-        <w:rPr>
-          <w:rFonts w:cs="Times New Roman"/>
-        </w:rPr>
-        <w:t xml:space="preserve">eignSales, ReleaseSales) </w:t>
+        <w:t>(</w:t>
+      </w:r>
+      <w:proofErr w:type="spellStart"/>
+      <w:r>
+        <w:rPr>
+          <w:rFonts w:cs="Times New Roman"/>
+        </w:rPr>
+        <w:t>MovieName</w:t>
+      </w:r>
+      <w:proofErr w:type="spellEnd"/>
+      <w:r>
+        <w:rPr>
+          <w:rFonts w:cs="Times New Roman"/>
+        </w:rPr>
+        <w:t xml:space="preserve">, </w:t>
+      </w:r>
+      <w:proofErr w:type="spellStart"/>
+      <w:r>
+        <w:rPr>
+          <w:rFonts w:cs="Times New Roman"/>
+        </w:rPr>
+        <w:t>ReleaseDate</w:t>
+      </w:r>
+      <w:proofErr w:type="spellEnd"/>
+      <w:r>
+        <w:rPr>
+          <w:rFonts w:cs="Times New Roman"/>
+        </w:rPr>
+        <w:t xml:space="preserve">, </w:t>
+      </w:r>
+      <w:proofErr w:type="spellStart"/>
+      <w:r>
+        <w:rPr>
+          <w:rFonts w:cs="Times New Roman"/>
+        </w:rPr>
+        <w:t>DomesticSales</w:t>
+      </w:r>
+      <w:proofErr w:type="spellEnd"/>
+      <w:r>
+        <w:rPr>
+          <w:rFonts w:cs="Times New Roman"/>
+        </w:rPr>
+        <w:t xml:space="preserve">, </w:t>
+      </w:r>
+      <w:proofErr w:type="spellStart"/>
+      <w:r>
+        <w:rPr>
+          <w:rFonts w:cs="Times New Roman"/>
+        </w:rPr>
+        <w:t>For</w:t>
+      </w:r>
+      <w:r>
+        <w:rPr>
+          <w:rFonts w:cs="Times New Roman"/>
+        </w:rPr>
+        <w:t>eignSales</w:t>
+      </w:r>
+      <w:proofErr w:type="spellEnd"/>
+      <w:r>
+        <w:rPr>
+          <w:rFonts w:cs="Times New Roman"/>
+        </w:rPr>
+        <w:t xml:space="preserve">, </w:t>
+      </w:r>
+      <w:proofErr w:type="spellStart"/>
+      <w:r>
+        <w:rPr>
+          <w:rFonts w:cs="Times New Roman"/>
+        </w:rPr>
+        <w:t>ReleaseSales</w:t>
+      </w:r>
+      <w:proofErr w:type="spellEnd"/>
+      <w:r>
+        <w:rPr>
+          <w:rFonts w:cs="Times New Roman"/>
+        </w:rPr>
+        <w:t xml:space="preserve">) </w:t>
       </w:r>
     </w:p>
     <w:p>
@@ -715,8 +1179,16 @@
         <w:rPr>
           <w:rFonts w:cs="Times New Roman"/>
         </w:rPr>
-        <w:t>00000);</w:t>
-      </w:r>
+        <w:t>00000)</w:t>
+      </w:r>
+      <w:proofErr w:type="gramStart"/>
+      <w:r>
+        <w:rPr>
+          <w:rFonts w:cs="Times New Roman"/>
+        </w:rPr>
+        <w:t>;</w:t>
+      </w:r>
+      <w:proofErr w:type="gramEnd"/>
     </w:p>
     <w:p>
       <w:pPr>
@@ -748,13 +1220,83 @@
         <w:rPr>
           <w:rFonts w:cs="Times New Roman"/>
         </w:rPr>
-        <w:t>(MovieName, ReleaseDate, DomesticSales, For</w:t>
-      </w:r>
-      <w:r>
-        <w:rPr>
-          <w:rFonts w:cs="Times New Roman"/>
-        </w:rPr>
-        <w:t xml:space="preserve">eignSales, ReleaseSales) </w:t>
+        <w:t>(</w:t>
+      </w:r>
+      <w:proofErr w:type="spellStart"/>
+      <w:r>
+        <w:rPr>
+          <w:rFonts w:cs="Times New Roman"/>
+        </w:rPr>
+        <w:t>MovieName</w:t>
+      </w:r>
+      <w:proofErr w:type="spellEnd"/>
+      <w:r>
+        <w:rPr>
+          <w:rFonts w:cs="Times New Roman"/>
+        </w:rPr>
+        <w:t xml:space="preserve">, </w:t>
+      </w:r>
+      <w:proofErr w:type="spellStart"/>
+      <w:r>
+        <w:rPr>
+          <w:rFonts w:cs="Times New Roman"/>
+        </w:rPr>
+        <w:t>ReleaseDate</w:t>
+      </w:r>
+      <w:proofErr w:type="spellEnd"/>
+      <w:r>
+        <w:rPr>
+          <w:rFonts w:cs="Times New Roman"/>
+        </w:rPr>
+        <w:t xml:space="preserve">, </w:t>
+      </w:r>
+      <w:proofErr w:type="spellStart"/>
+      <w:r>
+        <w:rPr>
+          <w:rFonts w:cs="Times New Roman"/>
+        </w:rPr>
+        <w:t>DomesticSales</w:t>
+      </w:r>
+      <w:proofErr w:type="spellEnd"/>
+      <w:r>
+        <w:rPr>
+          <w:rFonts w:cs="Times New Roman"/>
+        </w:rPr>
+        <w:t xml:space="preserve">, </w:t>
+      </w:r>
+      <w:proofErr w:type="spellStart"/>
+      <w:r>
+        <w:rPr>
+          <w:rFonts w:cs="Times New Roman"/>
+        </w:rPr>
+        <w:t>For</w:t>
+      </w:r>
+      <w:r>
+        <w:rPr>
+          <w:rFonts w:cs="Times New Roman"/>
+        </w:rPr>
+        <w:t>eignSales</w:t>
+      </w:r>
+      <w:proofErr w:type="spellEnd"/>
+      <w:r>
+        <w:rPr>
+          <w:rFonts w:cs="Times New Roman"/>
+        </w:rPr>
+        <w:t xml:space="preserve">, </w:t>
+      </w:r>
+      <w:proofErr w:type="spellStart"/>
+      <w:r>
+        <w:rPr>
+          <w:rFonts w:cs="Times New Roman"/>
+        </w:rPr>
+        <w:t>ReleaseSales</w:t>
+      </w:r>
+      <w:proofErr w:type="spellEnd"/>
+      <w:r>
+        <w:rPr>
+          <w:rFonts w:cs="Times New Roman"/>
+        </w:rPr>
+        <w:t xml:space="preserve">) </w:t>
       </w:r>
     </w:p>
     <w:p>
@@ -797,53 +1339,97 @@
         <w:rPr>
           <w:rFonts w:cs="Times New Roman"/>
         </w:rPr>
-        <w:t>00000);</w:t>
-      </w:r>
-    </w:p>
-    <w:p>
-      <w:pPr>
-        <w:rPr>
-          <w:rFonts w:cs="Times New Roman"/>
-        </w:rPr>
-      </w:pPr>
-    </w:p>
-    <w:p>
-      <w:pPr>
-        <w:rPr>
-          <w:rFonts w:cs="Times New Roman"/>
-        </w:rPr>
-      </w:pPr>
-      <w:r>
-        <w:rPr>
-          <w:rFonts w:cs="Times New Roman"/>
-        </w:rPr>
-        <w:t>--ActedIn Table--</w:t>
-      </w:r>
-    </w:p>
-    <w:p>
-      <w:pPr>
-        <w:rPr>
-          <w:rFonts w:cs="Times New Roman"/>
-        </w:rPr>
-      </w:pPr>
-      <w:r>
-        <w:rPr>
-          <w:rFonts w:cs="Times New Roman"/>
-        </w:rPr>
-        <w:t>INSERT INTO actedin</w:t>
-      </w:r>
-    </w:p>
-    <w:p>
-      <w:pPr>
-        <w:rPr>
-          <w:rFonts w:cs="Times New Roman"/>
-        </w:rPr>
-      </w:pPr>
-      <w:r>
-        <w:rPr>
-          <w:rFonts w:cs="Times New Roman"/>
-        </w:rPr>
-        <w:t xml:space="preserve">(ActorName, </w:t>
+        <w:t>00000)</w:t>
+      </w:r>
+      <w:proofErr w:type="gramStart"/>
+      <w:r>
+        <w:rPr>
+          <w:rFonts w:cs="Times New Roman"/>
+        </w:rPr>
+        <w:t>;</w:t>
+      </w:r>
+      <w:proofErr w:type="gramEnd"/>
+    </w:p>
+    <w:p>
+      <w:pPr>
+        <w:rPr>
+          <w:rFonts w:cs="Times New Roman"/>
+        </w:rPr>
+      </w:pPr>
+    </w:p>
+    <w:p>
+      <w:pPr>
+        <w:rPr>
+          <w:rFonts w:cs="Times New Roman"/>
+        </w:rPr>
+      </w:pPr>
+      <w:r>
+        <w:rPr>
+          <w:rFonts w:cs="Times New Roman"/>
+        </w:rPr>
+        <w:t>--</w:t>
+      </w:r>
+      <w:proofErr w:type="spellStart"/>
+      <w:r>
+        <w:rPr>
+          <w:rFonts w:cs="Times New Roman"/>
+        </w:rPr>
+        <w:t>ActedIn</w:t>
+      </w:r>
+      <w:proofErr w:type="spellEnd"/>
+      <w:r>
+        <w:rPr>
+          <w:rFonts w:cs="Times New Roman"/>
+        </w:rPr>
+        <w:t xml:space="preserve"> Table--</w:t>
+      </w:r>
+    </w:p>
+    <w:p>
+      <w:pPr>
+        <w:rPr>
+          <w:rFonts w:cs="Times New Roman"/>
+        </w:rPr>
+      </w:pPr>
+      <w:r>
+        <w:rPr>
+          <w:rFonts w:cs="Times New Roman"/>
+        </w:rPr>
+        <w:t xml:space="preserve">INSERT INTO </w:t>
+      </w:r>
+      <w:proofErr w:type="spellStart"/>
+      <w:r>
+        <w:rPr>
+          <w:rFonts w:cs="Times New Roman"/>
+        </w:rPr>
+        <w:t>actedin</w:t>
+      </w:r>
+      <w:proofErr w:type="spellEnd"/>
+    </w:p>
+    <w:p>
+      <w:pPr>
+        <w:rPr>
+          <w:rFonts w:cs="Times New Roman"/>
+        </w:rPr>
+      </w:pPr>
+      <w:r>
+        <w:rPr>
+          <w:rFonts w:cs="Times New Roman"/>
+        </w:rPr>
+        <w:t>(</w:t>
+      </w:r>
+      <w:proofErr w:type="spellStart"/>
+      <w:r>
+        <w:rPr>
+          <w:rFonts w:cs="Times New Roman"/>
+        </w:rPr>
+        <w:t>ActorName</w:t>
+      </w:r>
+      <w:proofErr w:type="spellEnd"/>
+      <w:r>
+        <w:rPr>
+          <w:rFonts w:cs="Times New Roman"/>
+        </w:rPr>
+        <w:t xml:space="preserve">, </w:t>
       </w:r>
       <w:r>
         <w:rPr>
@@ -880,40 +1466,70 @@
         <w:rPr>
           <w:rFonts w:cs="Times New Roman"/>
         </w:rPr>
-        <w:t>);</w:t>
-      </w:r>
-    </w:p>
-    <w:p>
-      <w:pPr>
-        <w:rPr>
-          <w:rFonts w:cs="Times New Roman"/>
-        </w:rPr>
-      </w:pPr>
-    </w:p>
-    <w:p>
-      <w:pPr>
-        <w:rPr>
-          <w:rFonts w:cs="Times New Roman"/>
-        </w:rPr>
-      </w:pPr>
-      <w:r>
-        <w:rPr>
-          <w:rFonts w:cs="Times New Roman"/>
-        </w:rPr>
-        <w:t>INSERT INTO actedin</w:t>
-      </w:r>
-    </w:p>
-    <w:p>
-      <w:pPr>
-        <w:rPr>
-          <w:rFonts w:cs="Times New Roman"/>
-        </w:rPr>
-      </w:pPr>
-      <w:r>
-        <w:rPr>
-          <w:rFonts w:cs="Times New Roman"/>
-        </w:rPr>
-        <w:t xml:space="preserve">(ActorName, </w:t>
+        <w:t>)</w:t>
+      </w:r>
+      <w:proofErr w:type="gramStart"/>
+      <w:r>
+        <w:rPr>
+          <w:rFonts w:cs="Times New Roman"/>
+        </w:rPr>
+        <w:t>;</w:t>
+      </w:r>
+      <w:proofErr w:type="gramEnd"/>
+    </w:p>
+    <w:p>
+      <w:pPr>
+        <w:rPr>
+          <w:rFonts w:cs="Times New Roman"/>
+        </w:rPr>
+      </w:pPr>
+    </w:p>
+    <w:p>
+      <w:pPr>
+        <w:rPr>
+          <w:rFonts w:cs="Times New Roman"/>
+        </w:rPr>
+      </w:pPr>
+      <w:r>
+        <w:rPr>
+          <w:rFonts w:cs="Times New Roman"/>
+        </w:rPr>
+        <w:t xml:space="preserve">INSERT INTO </w:t>
+      </w:r>
+      <w:proofErr w:type="spellStart"/>
+      <w:r>
+        <w:rPr>
+          <w:rFonts w:cs="Times New Roman"/>
+        </w:rPr>
+        <w:t>actedin</w:t>
+      </w:r>
+      <w:proofErr w:type="spellEnd"/>
+    </w:p>
+    <w:p>
+      <w:pPr>
+        <w:rPr>
+          <w:rFonts w:cs="Times New Roman"/>
+        </w:rPr>
+      </w:pPr>
+      <w:r>
+        <w:rPr>
+          <w:rFonts w:cs="Times New Roman"/>
+        </w:rPr>
+        <w:t>(</w:t>
+      </w:r>
+      <w:proofErr w:type="spellStart"/>
+      <w:r>
+        <w:rPr>
+          <w:rFonts w:cs="Times New Roman"/>
+        </w:rPr>
+        <w:t>ActorName</w:t>
+      </w:r>
+      <w:proofErr w:type="spellEnd"/>
+      <w:r>
+        <w:rPr>
+          <w:rFonts w:cs="Times New Roman"/>
+        </w:rPr>
+        <w:t xml:space="preserve">, </w:t>
       </w:r>
       <w:r>
         <w:rPr>
@@ -941,8 +1557,13 @@
         <w:t>VALUES (‘</w:t>
       </w:r>
       <w:r>
-        <w:t>Ursula Andress</w:t>
-      </w:r>
+        <w:t xml:space="preserve">Ursula </w:t>
+      </w:r>
+      <w:proofErr w:type="spellStart"/>
+      <w:r>
+        <w:t>Andress</w:t>
+      </w:r>
+      <w:proofErr w:type="spellEnd"/>
       <w:r>
         <w:t>’</w:t>
       </w:r>
@@ -962,47 +1583,77 @@
         <w:rPr>
           <w:rFonts w:cs="Times New Roman"/>
         </w:rPr>
-        <w:t>);</w:t>
-      </w:r>
-    </w:p>
-    <w:p>
-      <w:pPr>
-        <w:rPr>
-          <w:rFonts w:cs="Times New Roman"/>
-        </w:rPr>
-      </w:pPr>
-    </w:p>
-    <w:p>
-      <w:pPr>
-        <w:rPr>
-          <w:rFonts w:cs="Times New Roman"/>
-        </w:rPr>
-      </w:pPr>
-    </w:p>
-    <w:p>
-      <w:pPr>
-        <w:rPr>
-          <w:rFonts w:cs="Times New Roman"/>
-        </w:rPr>
-      </w:pPr>
-      <w:r>
-        <w:rPr>
-          <w:rFonts w:cs="Times New Roman"/>
-        </w:rPr>
-        <w:t>INSERT INTO actedin</w:t>
-      </w:r>
-    </w:p>
-    <w:p>
-      <w:pPr>
-        <w:rPr>
-          <w:rFonts w:cs="Times New Roman"/>
-        </w:rPr>
-      </w:pPr>
-      <w:r>
-        <w:rPr>
-          <w:rFonts w:cs="Times New Roman"/>
-        </w:rPr>
-        <w:t xml:space="preserve">(ActorName, </w:t>
+        <w:t>)</w:t>
+      </w:r>
+      <w:proofErr w:type="gramStart"/>
+      <w:r>
+        <w:rPr>
+          <w:rFonts w:cs="Times New Roman"/>
+        </w:rPr>
+        <w:t>;</w:t>
+      </w:r>
+      <w:proofErr w:type="gramEnd"/>
+    </w:p>
+    <w:p>
+      <w:pPr>
+        <w:rPr>
+          <w:rFonts w:cs="Times New Roman"/>
+        </w:rPr>
+      </w:pPr>
+    </w:p>
+    <w:p>
+      <w:pPr>
+        <w:rPr>
+          <w:rFonts w:cs="Times New Roman"/>
+        </w:rPr>
+      </w:pPr>
+    </w:p>
+    <w:p>
+      <w:pPr>
+        <w:rPr>
+          <w:rFonts w:cs="Times New Roman"/>
+        </w:rPr>
+      </w:pPr>
+      <w:r>
+        <w:rPr>
+          <w:rFonts w:cs="Times New Roman"/>
+        </w:rPr>
+        <w:t xml:space="preserve">INSERT INTO </w:t>
+      </w:r>
+      <w:proofErr w:type="spellStart"/>
+      <w:r>
+        <w:rPr>
+          <w:rFonts w:cs="Times New Roman"/>
+        </w:rPr>
+        <w:t>actedin</w:t>
+      </w:r>
+      <w:proofErr w:type="spellEnd"/>
+    </w:p>
+    <w:p>
+      <w:pPr>
+        <w:rPr>
+          <w:rFonts w:cs="Times New Roman"/>
+        </w:rPr>
+      </w:pPr>
+      <w:r>
+        <w:rPr>
+          <w:rFonts w:cs="Times New Roman"/>
+        </w:rPr>
+        <w:t>(</w:t>
+      </w:r>
+      <w:proofErr w:type="spellStart"/>
+      <w:r>
+        <w:rPr>
+          <w:rFonts w:cs="Times New Roman"/>
+        </w:rPr>
+        <w:t>ActorName</w:t>
+      </w:r>
+      <w:proofErr w:type="spellEnd"/>
+      <w:r>
+        <w:rPr>
+          <w:rFonts w:cs="Times New Roman"/>
+        </w:rPr>
+        <w:t xml:space="preserve">, </w:t>
       </w:r>
       <w:r>
         <w:rPr>
@@ -1042,40 +1693,184 @@
         <w:rPr>
           <w:rFonts w:cs="Times New Roman"/>
         </w:rPr>
-        <w:t>);</w:t>
-      </w:r>
-    </w:p>
-    <w:p>
-      <w:pPr>
-        <w:rPr>
-          <w:rFonts w:cs="Times New Roman"/>
-        </w:rPr>
-      </w:pPr>
-    </w:p>
-    <w:p>
-      <w:pPr>
-        <w:rPr>
-          <w:rFonts w:cs="Times New Roman"/>
-        </w:rPr>
-      </w:pPr>
-      <w:r>
-        <w:rPr>
-          <w:rFonts w:cs="Times New Roman"/>
-        </w:rPr>
-        <w:t>INSERT INTO actedin</w:t>
-      </w:r>
-    </w:p>
-    <w:p>
-      <w:pPr>
-        <w:rPr>
-          <w:rFonts w:cs="Times New Roman"/>
-        </w:rPr>
-      </w:pPr>
-      <w:r>
-        <w:rPr>
-          <w:rFonts w:cs="Times New Roman"/>
-        </w:rPr>
-        <w:t xml:space="preserve">(ActorName, </w:t>
+        <w:t>)</w:t>
+      </w:r>
+      <w:proofErr w:type="gramStart"/>
+      <w:r>
+        <w:rPr>
+          <w:rFonts w:cs="Times New Roman"/>
+        </w:rPr>
+        <w:t>;</w:t>
+      </w:r>
+      <w:proofErr w:type="gramEnd"/>
+    </w:p>
+    <w:p>
+      <w:pPr>
+        <w:rPr>
+          <w:rFonts w:cs="Times New Roman"/>
+        </w:rPr>
+      </w:pPr>
+    </w:p>
+    <w:p>
+      <w:pPr>
+        <w:rPr>
+          <w:rFonts w:cs="Times New Roman"/>
+        </w:rPr>
+      </w:pPr>
+      <w:r>
+        <w:rPr>
+          <w:rFonts w:cs="Times New Roman"/>
+        </w:rPr>
+        <w:t xml:space="preserve">INSERT INTO </w:t>
+      </w:r>
+      <w:proofErr w:type="spellStart"/>
+      <w:r>
+        <w:rPr>
+          <w:rFonts w:cs="Times New Roman"/>
+        </w:rPr>
+        <w:t>actedin</w:t>
+      </w:r>
+      <w:proofErr w:type="spellEnd"/>
+    </w:p>
+    <w:p>
+      <w:pPr>
+        <w:rPr>
+          <w:rFonts w:cs="Times New Roman"/>
+        </w:rPr>
+      </w:pPr>
+      <w:r>
+        <w:rPr>
+          <w:rFonts w:cs="Times New Roman"/>
+        </w:rPr>
+        <w:t>(</w:t>
+      </w:r>
+      <w:proofErr w:type="spellStart"/>
+      <w:r>
+        <w:rPr>
+          <w:rFonts w:cs="Times New Roman"/>
+        </w:rPr>
+        <w:t>ActorName</w:t>
+      </w:r>
+      <w:proofErr w:type="spellEnd"/>
+      <w:r>
+        <w:rPr>
+          <w:rFonts w:cs="Times New Roman"/>
+        </w:rPr>
+        <w:t xml:space="preserve">, </w:t>
+      </w:r>
+      <w:r>
+        <w:rPr>
+          <w:rFonts w:cs="Times New Roman"/>
+        </w:rPr>
+        <w:t>Mid)</w:t>
+      </w:r>
+    </w:p>
+    <w:p>
+      <w:pPr>
+        <w:rPr>
+          <w:rFonts w:cs="Times New Roman"/>
+        </w:rPr>
+      </w:pPr>
+      <w:r>
+        <w:rPr>
+          <w:rFonts w:cs="Times New Roman"/>
+        </w:rPr>
+        <w:t>VALUES (‘</w:t>
+      </w:r>
+      <w:r>
+        <w:t>Harrison Ford’</w:t>
+      </w:r>
+      <w:r>
+        <w:rPr>
+          <w:rFonts w:cs="Times New Roman"/>
+        </w:rPr>
+        <w:t>,</w:t>
+      </w:r>
+      <w:r>
+        <w:rPr>
+          <w:rFonts w:cs="Times New Roman"/>
+        </w:rPr>
+        <w:t xml:space="preserve"> 3</w:t>
+      </w:r>
+      <w:r>
+        <w:rPr>
+          <w:rFonts w:cs="Times New Roman"/>
+        </w:rPr>
+        <w:t>)</w:t>
+      </w:r>
+      <w:proofErr w:type="gramStart"/>
+      <w:r>
+        <w:rPr>
+          <w:rFonts w:cs="Times New Roman"/>
+        </w:rPr>
+        <w:t>;</w:t>
+      </w:r>
+      <w:proofErr w:type="gramEnd"/>
+    </w:p>
+    <w:p>
+      <w:pPr>
+        <w:rPr>
+          <w:rFonts w:cs="Times New Roman"/>
+        </w:rPr>
+      </w:pPr>
+    </w:p>
+    <w:p>
+      <w:pPr>
+        <w:rPr>
+          <w:rFonts w:cs="Times New Roman"/>
+        </w:rPr>
+      </w:pPr>
+      <w:r>
+        <w:rPr>
+          <w:rFonts w:cs="Times New Roman"/>
+        </w:rPr>
+        <w:t>--Directed Table</w:t>
+      </w:r>
+      <w:r>
+        <w:rPr>
+          <w:rFonts w:cs="Times New Roman"/>
+        </w:rPr>
+        <w:t>--</w:t>
+      </w:r>
+    </w:p>
+    <w:p>
+      <w:pPr>
+        <w:rPr>
+          <w:rFonts w:cs="Times New Roman"/>
+        </w:rPr>
+      </w:pPr>
+      <w:r>
+        <w:rPr>
+          <w:rFonts w:cs="Times New Roman"/>
+        </w:rPr>
+        <w:t>INSERT INTO directed</w:t>
+      </w:r>
+    </w:p>
+    <w:p>
+      <w:pPr>
+        <w:rPr>
+          <w:rFonts w:cs="Times New Roman"/>
+        </w:rPr>
+      </w:pPr>
+      <w:r>
+        <w:rPr>
+          <w:rFonts w:cs="Times New Roman"/>
+        </w:rPr>
+        <w:t>(</w:t>
+      </w:r>
+      <w:proofErr w:type="spellStart"/>
+      <w:r>
+        <w:rPr>
+          <w:rFonts w:cs="Times New Roman"/>
+        </w:rPr>
+        <w:t>DirectorName</w:t>
+      </w:r>
+      <w:proofErr w:type="spellEnd"/>
+      <w:r>
+        <w:rPr>
+          <w:rFonts w:cs="Times New Roman"/>
+        </w:rPr>
+        <w:t xml:space="preserve">, </w:t>
       </w:r>
       <w:r>
         <w:rPr>
@@ -1087,93 +1882,93 @@
         <w:rPr>
           <w:rFonts w:cs="Times New Roman"/>
         </w:rPr>
+        <w:t xml:space="preserve">) </w:t>
+      </w:r>
+    </w:p>
+    <w:p>
+      <w:pPr>
+        <w:rPr>
+          <w:rFonts w:cs="Times New Roman"/>
+        </w:rPr>
+      </w:pPr>
+      <w:r>
+        <w:rPr>
+          <w:rFonts w:cs="Times New Roman"/>
+        </w:rPr>
+        <w:t xml:space="preserve">VALUES ('Terrance Young', </w:t>
+      </w:r>
+      <w:r>
+        <w:rPr>
+          <w:rFonts w:cs="Times New Roman"/>
+        </w:rPr>
+        <w:t>1</w:t>
+      </w:r>
+      <w:r>
+        <w:rPr>
+          <w:rFonts w:cs="Times New Roman"/>
+        </w:rPr>
         <w:t>)</w:t>
       </w:r>
-    </w:p>
-    <w:p>
-      <w:pPr>
-        <w:rPr>
-          <w:rFonts w:cs="Times New Roman"/>
-        </w:rPr>
-      </w:pPr>
-      <w:r>
-        <w:rPr>
-          <w:rFonts w:cs="Times New Roman"/>
-        </w:rPr>
-        <w:t>VALUES (‘</w:t>
-      </w:r>
-      <w:r>
-        <w:t>Harrison Ford’</w:t>
-      </w:r>
-      <w:r>
-        <w:rPr>
-          <w:rFonts w:cs="Times New Roman"/>
-        </w:rPr>
-        <w:t>,</w:t>
-      </w:r>
-      <w:r>
-        <w:rPr>
-          <w:rFonts w:cs="Times New Roman"/>
-        </w:rPr>
-        <w:t xml:space="preserve"> 3</w:t>
-      </w:r>
-      <w:r>
-        <w:rPr>
-          <w:rFonts w:cs="Times New Roman"/>
-        </w:rPr>
-        <w:t>);</w:t>
-      </w:r>
-    </w:p>
-    <w:p>
-      <w:pPr>
-        <w:rPr>
-          <w:rFonts w:cs="Times New Roman"/>
-        </w:rPr>
-      </w:pPr>
-    </w:p>
-    <w:p>
-      <w:pPr>
-        <w:rPr>
-          <w:rFonts w:cs="Times New Roman"/>
-        </w:rPr>
-      </w:pPr>
-      <w:r>
-        <w:rPr>
-          <w:rFonts w:cs="Times New Roman"/>
-        </w:rPr>
-        <w:t>--Directed Table</w:t>
-      </w:r>
-      <w:r>
-        <w:rPr>
-          <w:rFonts w:cs="Times New Roman"/>
-        </w:rPr>
-        <w:t>--</w:t>
-      </w:r>
-    </w:p>
-    <w:p>
-      <w:pPr>
-        <w:rPr>
-          <w:rFonts w:cs="Times New Roman"/>
-        </w:rPr>
-      </w:pPr>
-      <w:r>
-        <w:rPr>
-          <w:rFonts w:cs="Times New Roman"/>
-        </w:rPr>
-        <w:t>INSERT INTO directed</w:t>
-      </w:r>
-    </w:p>
-    <w:p>
-      <w:pPr>
-        <w:rPr>
-          <w:rFonts w:cs="Times New Roman"/>
-        </w:rPr>
-      </w:pPr>
-      <w:r>
-        <w:rPr>
-          <w:rFonts w:cs="Times New Roman"/>
-        </w:rPr>
-        <w:t xml:space="preserve">(DirectorName, </w:t>
+      <w:proofErr w:type="gramStart"/>
+      <w:r>
+        <w:rPr>
+          <w:rFonts w:cs="Times New Roman"/>
+        </w:rPr>
+        <w:t>;</w:t>
+      </w:r>
+      <w:proofErr w:type="gramEnd"/>
+      <w:r>
+        <w:rPr>
+          <w:rFonts w:cs="Times New Roman"/>
+        </w:rPr>
+        <w:t xml:space="preserve">  </w:t>
+      </w:r>
+    </w:p>
+    <w:p>
+      <w:pPr>
+        <w:rPr>
+          <w:rFonts w:cs="Times New Roman"/>
+        </w:rPr>
+      </w:pPr>
+    </w:p>
+    <w:p>
+      <w:pPr>
+        <w:rPr>
+          <w:rFonts w:cs="Times New Roman"/>
+        </w:rPr>
+      </w:pPr>
+      <w:r>
+        <w:rPr>
+          <w:rFonts w:cs="Times New Roman"/>
+        </w:rPr>
+        <w:t xml:space="preserve">INSERT INTO directed </w:t>
+      </w:r>
+    </w:p>
+    <w:p>
+      <w:pPr>
+        <w:rPr>
+          <w:rFonts w:cs="Times New Roman"/>
+        </w:rPr>
+      </w:pPr>
+      <w:r>
+        <w:rPr>
+          <w:rFonts w:cs="Times New Roman"/>
+        </w:rPr>
+        <w:t>(</w:t>
+      </w:r>
+      <w:proofErr w:type="spellStart"/>
+      <w:r>
+        <w:rPr>
+          <w:rFonts w:cs="Times New Roman"/>
+        </w:rPr>
+        <w:t>DirectorName</w:t>
+      </w:r>
+      <w:proofErr w:type="spellEnd"/>
+      <w:r>
+        <w:rPr>
+          <w:rFonts w:cs="Times New Roman"/>
+        </w:rPr>
+        <w:t xml:space="preserve">, </w:t>
       </w:r>
       <w:r>
         <w:rPr>
@@ -1198,20 +1993,42 @@
         <w:rPr>
           <w:rFonts w:cs="Times New Roman"/>
         </w:rPr>
-        <w:t xml:space="preserve">VALUES ('Terrance Young', </w:t>
-      </w:r>
-      <w:r>
-        <w:rPr>
-          <w:rFonts w:cs="Times New Roman"/>
-        </w:rPr>
-        <w:t>1</w:t>
-      </w:r>
-      <w:r>
-        <w:rPr>
-          <w:rFonts w:cs="Times New Roman"/>
-        </w:rPr>
-        <w:t xml:space="preserve">);  </w:t>
-      </w:r>
+        <w:t xml:space="preserve">VALUES ('Irvin </w:t>
+      </w:r>
+      <w:proofErr w:type="spellStart"/>
+      <w:r>
+        <w:rPr>
+          <w:rFonts w:cs="Times New Roman"/>
+        </w:rPr>
+        <w:t>Kershner</w:t>
+      </w:r>
+      <w:proofErr w:type="spellEnd"/>
+      <w:r>
+        <w:rPr>
+          <w:rFonts w:cs="Times New Roman"/>
+        </w:rPr>
+        <w:t xml:space="preserve">', </w:t>
+      </w:r>
+      <w:r>
+        <w:rPr>
+          <w:rFonts w:cs="Times New Roman"/>
+        </w:rPr>
+        <w:t>2</w:t>
+      </w:r>
+      <w:r>
+        <w:rPr>
+          <w:rFonts w:cs="Times New Roman"/>
+        </w:rPr>
+        <w:t>)</w:t>
+      </w:r>
+      <w:proofErr w:type="gramStart"/>
+      <w:r>
+        <w:rPr>
+          <w:rFonts w:cs="Times New Roman"/>
+        </w:rPr>
+        <w:t>;</w:t>
+      </w:r>
+      <w:proofErr w:type="gramEnd"/>
     </w:p>
     <w:p>
       <w:pPr>
@@ -1243,7 +2060,21 @@
         <w:rPr>
           <w:rFonts w:cs="Times New Roman"/>
         </w:rPr>
-        <w:t xml:space="preserve">(DirectorName, </w:t>
+        <w:t>(</w:t>
+      </w:r>
+      <w:proofErr w:type="spellStart"/>
+      <w:r>
+        <w:rPr>
+          <w:rFonts w:cs="Times New Roman"/>
+        </w:rPr>
+        <w:t>DirectorName</w:t>
+      </w:r>
+      <w:proofErr w:type="spellEnd"/>
+      <w:r>
+        <w:rPr>
+          <w:rFonts w:cs="Times New Roman"/>
+        </w:rPr>
+        <w:t xml:space="preserve">, </w:t>
       </w:r>
       <w:r>
         <w:rPr>
@@ -1268,77 +2099,21 @@
         <w:rPr>
           <w:rFonts w:cs="Times New Roman"/>
         </w:rPr>
-        <w:t xml:space="preserve">VALUES ('Irvin Kershner', </w:t>
-      </w:r>
-      <w:r>
-        <w:rPr>
-          <w:rFonts w:cs="Times New Roman"/>
-        </w:rPr>
-        <w:t>2</w:t>
-      </w:r>
-      <w:r>
-        <w:rPr>
-          <w:rFonts w:cs="Times New Roman"/>
-        </w:rPr>
-        <w:t>);</w:t>
-      </w:r>
-    </w:p>
-    <w:p>
-      <w:pPr>
-        <w:rPr>
-          <w:rFonts w:cs="Times New Roman"/>
-        </w:rPr>
-      </w:pPr>
-    </w:p>
-    <w:p>
-      <w:pPr>
-        <w:rPr>
-          <w:rFonts w:cs="Times New Roman"/>
-        </w:rPr>
-      </w:pPr>
-      <w:r>
-        <w:rPr>
-          <w:rFonts w:cs="Times New Roman"/>
-        </w:rPr>
-        <w:t xml:space="preserve">INSERT INTO directed </w:t>
-      </w:r>
-    </w:p>
-    <w:p>
-      <w:pPr>
-        <w:rPr>
-          <w:rFonts w:cs="Times New Roman"/>
-        </w:rPr>
-      </w:pPr>
-      <w:r>
-        <w:rPr>
-          <w:rFonts w:cs="Times New Roman"/>
-        </w:rPr>
-        <w:t xml:space="preserve">(DirectorName, </w:t>
-      </w:r>
-      <w:r>
-        <w:rPr>
-          <w:rFonts w:cs="Times New Roman"/>
-        </w:rPr>
-        <w:t>Mid</w:t>
-      </w:r>
-      <w:r>
-        <w:rPr>
-          <w:rFonts w:cs="Times New Roman"/>
-        </w:rPr>
-        <w:t xml:space="preserve">) </w:t>
-      </w:r>
-    </w:p>
-    <w:p>
-      <w:pPr>
-        <w:rPr>
-          <w:rFonts w:cs="Times New Roman"/>
-        </w:rPr>
-      </w:pPr>
-      <w:r>
-        <w:rPr>
-          <w:rFonts w:cs="Times New Roman"/>
-        </w:rPr>
-        <w:t xml:space="preserve">VALUES ('Irvin Kershner', </w:t>
+        <w:t xml:space="preserve">VALUES ('Irvin </w:t>
+      </w:r>
+      <w:proofErr w:type="spellStart"/>
+      <w:r>
+        <w:rPr>
+          <w:rFonts w:cs="Times New Roman"/>
+        </w:rPr>
+        <w:t>Kershner</w:t>
+      </w:r>
+      <w:proofErr w:type="spellEnd"/>
+      <w:r>
+        <w:rPr>
+          <w:rFonts w:cs="Times New Roman"/>
+        </w:rPr>
+        <w:t xml:space="preserve">', </w:t>
       </w:r>
       <w:r>
         <w:rPr>
@@ -1350,7 +2125,21 @@
         <w:rPr>
           <w:rFonts w:cs="Times New Roman"/>
         </w:rPr>
-        <w:t xml:space="preserve">); </w:t>
+        <w:t>)</w:t>
+      </w:r>
+      <w:proofErr w:type="gramStart"/>
+      <w:r>
+        <w:rPr>
+          <w:rFonts w:cs="Times New Roman"/>
+        </w:rPr>
+        <w:t>;</w:t>
+      </w:r>
+      <w:proofErr w:type="gramEnd"/>
+      <w:r>
+        <w:rPr>
+          <w:rFonts w:cs="Times New Roman"/>
+        </w:rPr>
+        <w:t xml:space="preserve"> </w:t>
       </w:r>
     </w:p>
     <w:p>
@@ -1406,11 +2195,47 @@
           <w:rFonts w:cs="Times New Roman"/>
         </w:rPr>
       </w:pPr>
-      <w:r>
-        <w:rPr>
-          <w:rFonts w:cs="Times New Roman"/>
-        </w:rPr>
-        <w:t>ActorName -&gt; Birthday, HairColor, EyeColor, Height, Weight, GAD</w:t>
+      <w:proofErr w:type="spellStart"/>
+      <w:r>
+        <w:rPr>
+          <w:rFonts w:cs="Times New Roman"/>
+        </w:rPr>
+        <w:t>ActorName</w:t>
+      </w:r>
+      <w:proofErr w:type="spellEnd"/>
+      <w:r>
+        <w:rPr>
+          <w:rFonts w:cs="Times New Roman"/>
+        </w:rPr>
+        <w:t xml:space="preserve"> -&gt; Birthday, </w:t>
+      </w:r>
+      <w:proofErr w:type="spellStart"/>
+      <w:r>
+        <w:rPr>
+          <w:rFonts w:cs="Times New Roman"/>
+        </w:rPr>
+        <w:t>HairColor</w:t>
+      </w:r>
+      <w:proofErr w:type="spellEnd"/>
+      <w:r>
+        <w:rPr>
+          <w:rFonts w:cs="Times New Roman"/>
+        </w:rPr>
+        <w:t xml:space="preserve">, </w:t>
+      </w:r>
+      <w:proofErr w:type="spellStart"/>
+      <w:r>
+        <w:rPr>
+          <w:rFonts w:cs="Times New Roman"/>
+        </w:rPr>
+        <w:t>EyeColor</w:t>
+      </w:r>
+      <w:proofErr w:type="spellEnd"/>
+      <w:r>
+        <w:rPr>
+          <w:rFonts w:cs="Times New Roman"/>
+        </w:rPr>
+        <w:t>, Height, Weight, GAD</w:t>
       </w:r>
     </w:p>
     <w:p>
@@ -1445,11 +2270,19 @@
           <w:rFonts w:cs="Times New Roman"/>
         </w:rPr>
       </w:pPr>
-      <w:r>
-        <w:rPr>
-          <w:rFonts w:cs="Times New Roman"/>
-        </w:rPr>
-        <w:t>DirectorName -&gt; Address, School, DGAD</w:t>
+      <w:proofErr w:type="spellStart"/>
+      <w:r>
+        <w:rPr>
+          <w:rFonts w:cs="Times New Roman"/>
+        </w:rPr>
+        <w:t>DirectorName</w:t>
+      </w:r>
+      <w:proofErr w:type="spellEnd"/>
+      <w:r>
+        <w:rPr>
+          <w:rFonts w:cs="Times New Roman"/>
+        </w:rPr>
+        <w:t xml:space="preserve"> -&gt; Address, School, DGAD</w:t>
       </w:r>
     </w:p>
     <w:p>
@@ -1478,176 +2311,413 @@
           <w:rFonts w:cs="Times New Roman"/>
         </w:rPr>
       </w:pPr>
-      <w:r>
-        <w:rPr>
-          <w:rFonts w:cs="Times New Roman"/>
-        </w:rPr>
-        <w:t>mid -&gt; MovieName, ReleaseDate</w:t>
-      </w:r>
-    </w:p>
-    <w:p>
-      <w:pPr>
-        <w:rPr>
-          <w:rFonts w:cs="Times New Roman"/>
-        </w:rPr>
-      </w:pPr>
-      <w:r>
-        <w:rPr>
-          <w:rFonts w:cs="Times New Roman"/>
-        </w:rPr>
-        <w:t>MovieName, ReleaseDate -&gt; DomesticSales, ForeignSales, ReleaseSales</w:t>
-      </w:r>
-    </w:p>
-    <w:p>
-      <w:pPr>
-        <w:rPr>
-          <w:rFonts w:cs="Times New Roman"/>
-        </w:rPr>
-      </w:pPr>
-    </w:p>
-    <w:p>
-      <w:pPr>
-        <w:rPr>
-          <w:rFonts w:cs="Times New Roman"/>
-        </w:rPr>
-      </w:pPr>
-      <w:r>
-        <w:rPr>
-          <w:rFonts w:cs="Times New Roman"/>
-        </w:rPr>
-        <w:t>--ActedIn Table--</w:t>
-      </w:r>
-    </w:p>
-    <w:p>
-      <w:pPr>
-        <w:rPr>
-          <w:rFonts w:cs="Times New Roman"/>
-        </w:rPr>
-      </w:pPr>
-    </w:p>
-    <w:p>
-      <w:pPr>
-        <w:rPr>
-          <w:rFonts w:cs="Times New Roman"/>
-        </w:rPr>
-      </w:pPr>
-    </w:p>
-    <w:p>
-      <w:pPr>
-        <w:rPr>
-          <w:rFonts w:cs="Times New Roman"/>
-        </w:rPr>
-      </w:pPr>
-      <w:r>
-        <w:rPr>
-          <w:rFonts w:cs="Times New Roman"/>
-        </w:rPr>
-        <w:t>--Directed Table--</w:t>
-      </w:r>
-    </w:p>
-    <w:p>
-      <w:pPr>
-        <w:rPr>
-          <w:rFonts w:cs="Times New Roman"/>
-        </w:rPr>
-      </w:pPr>
-    </w:p>
-    <w:p>
-      <w:pPr>
-        <w:rPr>
-          <w:rFonts w:cs="Times New Roman"/>
-        </w:rPr>
-      </w:pPr>
-    </w:p>
-    <w:p>
-      <w:pPr>
-        <w:rPr>
-          <w:rFonts w:cs="Times New Roman"/>
-        </w:rPr>
-      </w:pPr>
-    </w:p>
-    <w:p>
-      <w:pPr>
-        <w:rPr>
-          <w:rFonts w:cs="Times New Roman"/>
-        </w:rPr>
-      </w:pPr>
-    </w:p>
-    <w:p>
-      <w:pPr>
-        <w:rPr>
-          <w:rFonts w:cs="Times New Roman"/>
-        </w:rPr>
-      </w:pPr>
-    </w:p>
-    <w:p>
-      <w:pPr>
-        <w:rPr>
-          <w:rFonts w:cs="Times New Roman"/>
-        </w:rPr>
-      </w:pPr>
-    </w:p>
-    <w:p>
-      <w:pPr>
-        <w:rPr>
-          <w:rFonts w:cs="Times New Roman"/>
-        </w:rPr>
-      </w:pPr>
-    </w:p>
-    <w:p>
-      <w:pPr>
-        <w:rPr>
-          <w:rFonts w:cs="Times New Roman"/>
-        </w:rPr>
-      </w:pPr>
+      <w:proofErr w:type="gramStart"/>
+      <w:r>
+        <w:rPr>
+          <w:rFonts w:cs="Times New Roman"/>
+        </w:rPr>
+        <w:t>mid</w:t>
+      </w:r>
+      <w:proofErr w:type="gramEnd"/>
+      <w:r>
+        <w:rPr>
+          <w:rFonts w:cs="Times New Roman"/>
+        </w:rPr>
+        <w:t xml:space="preserve"> -&gt; </w:t>
+      </w:r>
+      <w:proofErr w:type="spellStart"/>
+      <w:r>
+        <w:rPr>
+          <w:rFonts w:cs="Times New Roman"/>
+        </w:rPr>
+        <w:t>MovieName</w:t>
+      </w:r>
+      <w:proofErr w:type="spellEnd"/>
+      <w:r>
+        <w:rPr>
+          <w:rFonts w:cs="Times New Roman"/>
+        </w:rPr>
+        <w:t xml:space="preserve">, </w:t>
+      </w:r>
+      <w:proofErr w:type="spellStart"/>
+      <w:r>
+        <w:rPr>
+          <w:rFonts w:cs="Times New Roman"/>
+        </w:rPr>
+        <w:t>ReleaseDate</w:t>
+      </w:r>
+      <w:proofErr w:type="spellEnd"/>
+    </w:p>
+    <w:p>
+      <w:pPr>
+        <w:rPr>
+          <w:rFonts w:cs="Times New Roman"/>
+        </w:rPr>
+      </w:pPr>
+      <w:proofErr w:type="spellStart"/>
+      <w:r>
+        <w:rPr>
+          <w:rFonts w:cs="Times New Roman"/>
+        </w:rPr>
+        <w:t>MovieName</w:t>
+      </w:r>
+      <w:proofErr w:type="spellEnd"/>
+      <w:r>
+        <w:rPr>
+          <w:rFonts w:cs="Times New Roman"/>
+        </w:rPr>
+        <w:t xml:space="preserve">, </w:t>
+      </w:r>
+      <w:proofErr w:type="spellStart"/>
+      <w:r>
+        <w:rPr>
+          <w:rFonts w:cs="Times New Roman"/>
+        </w:rPr>
+        <w:t>ReleaseDate</w:t>
+      </w:r>
+      <w:proofErr w:type="spellEnd"/>
+      <w:r>
+        <w:rPr>
+          <w:rFonts w:cs="Times New Roman"/>
+        </w:rPr>
+        <w:t xml:space="preserve"> -&gt; </w:t>
+      </w:r>
+      <w:proofErr w:type="spellStart"/>
+      <w:r>
+        <w:rPr>
+          <w:rFonts w:cs="Times New Roman"/>
+        </w:rPr>
+        <w:t>DomesticSales</w:t>
+      </w:r>
+      <w:proofErr w:type="spellEnd"/>
+      <w:r>
+        <w:rPr>
+          <w:rFonts w:cs="Times New Roman"/>
+        </w:rPr>
+        <w:t xml:space="preserve">, </w:t>
+      </w:r>
+      <w:proofErr w:type="spellStart"/>
+      <w:r>
+        <w:rPr>
+          <w:rFonts w:cs="Times New Roman"/>
+        </w:rPr>
+        <w:t>ForeignSales</w:t>
+      </w:r>
+      <w:proofErr w:type="spellEnd"/>
+      <w:r>
+        <w:rPr>
+          <w:rFonts w:cs="Times New Roman"/>
+        </w:rPr>
+        <w:t xml:space="preserve">, </w:t>
+      </w:r>
+      <w:proofErr w:type="spellStart"/>
+      <w:r>
+        <w:rPr>
+          <w:rFonts w:cs="Times New Roman"/>
+        </w:rPr>
+        <w:t>ReleaseSales</w:t>
+      </w:r>
+      <w:proofErr w:type="spellEnd"/>
+    </w:p>
+    <w:p>
+      <w:pPr>
+        <w:rPr>
+          <w:rFonts w:cs="Times New Roman"/>
+        </w:rPr>
+      </w:pPr>
+    </w:p>
+    <w:p>
+      <w:pPr>
+        <w:rPr>
+          <w:rFonts w:cs="Times New Roman"/>
+        </w:rPr>
+      </w:pPr>
+      <w:r>
+        <w:rPr>
+          <w:rFonts w:cs="Times New Roman"/>
+        </w:rPr>
+        <w:t>5.</w:t>
+      </w:r>
+    </w:p>
+    <w:p>
+      <w:pPr>
+        <w:rPr>
+          <w:rFonts w:cs="Times New Roman"/>
+        </w:rPr>
+      </w:pPr>
+      <w:r>
+        <w:rPr>
+          <w:rFonts w:cs="Times New Roman"/>
+        </w:rPr>
+        <w:t xml:space="preserve">SELECT * FROM </w:t>
+      </w:r>
+    </w:p>
+    <w:p>
+      <w:pPr>
+        <w:rPr>
+          <w:rFonts w:cs="Times New Roman"/>
+        </w:rPr>
+      </w:pPr>
+      <w:proofErr w:type="gramStart"/>
+      <w:r>
+        <w:rPr>
+          <w:rFonts w:cs="Times New Roman"/>
+        </w:rPr>
+        <w:t>directors</w:t>
+      </w:r>
+      <w:proofErr w:type="gramEnd"/>
+      <w:r>
+        <w:rPr>
+          <w:rFonts w:cs="Times New Roman"/>
+        </w:rPr>
+        <w:t xml:space="preserve"> WHERE </w:t>
+      </w:r>
+      <w:proofErr w:type="spellStart"/>
+      <w:r>
+        <w:rPr>
+          <w:rFonts w:cs="Times New Roman"/>
+        </w:rPr>
+        <w:t>directorname</w:t>
+      </w:r>
+      <w:proofErr w:type="spellEnd"/>
+      <w:r>
+        <w:rPr>
+          <w:rFonts w:cs="Times New Roman"/>
+        </w:rPr>
+        <w:t xml:space="preserve"> IN  </w:t>
+      </w:r>
+    </w:p>
+    <w:p>
+      <w:pPr>
+        <w:rPr>
+          <w:rFonts w:cs="Times New Roman"/>
+        </w:rPr>
+      </w:pPr>
+      <w:r>
+        <w:rPr>
+          <w:rFonts w:cs="Times New Roman"/>
+        </w:rPr>
+        <w:tab/>
+      </w:r>
+      <w:r>
+        <w:rPr>
+          <w:rFonts w:cs="Times New Roman"/>
+        </w:rPr>
+        <w:t xml:space="preserve">(SELECT </w:t>
+      </w:r>
+      <w:proofErr w:type="spellStart"/>
+      <w:r>
+        <w:rPr>
+          <w:rFonts w:cs="Times New Roman"/>
+        </w:rPr>
+        <w:t>directorname</w:t>
+      </w:r>
+      <w:proofErr w:type="spellEnd"/>
+      <w:r>
+        <w:rPr>
+          <w:rFonts w:cs="Times New Roman"/>
+        </w:rPr>
+        <w:t xml:space="preserve"> FROM directed d </w:t>
+      </w:r>
+    </w:p>
+    <w:p>
+      <w:pPr>
+        <w:rPr>
+          <w:rFonts w:cs="Times New Roman"/>
+        </w:rPr>
+      </w:pPr>
+      <w:r>
+        <w:rPr>
+          <w:rFonts w:cs="Times New Roman"/>
+        </w:rPr>
+        <w:tab/>
+      </w:r>
+      <w:r>
+        <w:rPr>
+          <w:rFonts w:cs="Times New Roman"/>
+        </w:rPr>
+        <w:t>WHERE d.</w:t>
+      </w:r>
+      <w:r>
+        <w:rPr>
+          <w:rFonts w:cs="Times New Roman"/>
+        </w:rPr>
+        <w:t xml:space="preserve">mid </w:t>
+      </w:r>
+      <w:r>
+        <w:rPr>
+          <w:rFonts w:cs="Times New Roman"/>
+        </w:rPr>
+        <w:t xml:space="preserve">IN  </w:t>
+      </w:r>
+    </w:p>
+    <w:p>
+      <w:pPr>
+        <w:rPr>
+          <w:rFonts w:cs="Times New Roman"/>
+        </w:rPr>
+      </w:pPr>
+      <w:r>
+        <w:rPr>
+          <w:rFonts w:cs="Times New Roman"/>
+        </w:rPr>
+        <w:tab/>
+      </w:r>
+      <w:r>
+        <w:rPr>
+          <w:rFonts w:cs="Times New Roman"/>
+        </w:rPr>
+        <w:tab/>
+      </w:r>
+      <w:r>
+        <w:rPr>
+          <w:rFonts w:cs="Times New Roman"/>
+        </w:rPr>
+        <w:t>(SELECT m.</w:t>
+      </w:r>
+      <w:r>
+        <w:rPr>
+          <w:rFonts w:cs="Times New Roman"/>
+        </w:rPr>
+        <w:t>mid</w:t>
+      </w:r>
+      <w:r>
+        <w:rPr>
+          <w:rFonts w:cs="Times New Roman"/>
+        </w:rPr>
+        <w:t xml:space="preserve"> FROM movies m </w:t>
+      </w:r>
+    </w:p>
+    <w:p>
+      <w:pPr>
+        <w:rPr>
+          <w:rFonts w:cs="Times New Roman"/>
+        </w:rPr>
+      </w:pPr>
+      <w:r>
+        <w:rPr>
+          <w:rFonts w:cs="Times New Roman"/>
+        </w:rPr>
+        <w:tab/>
+      </w:r>
+      <w:r>
+        <w:rPr>
+          <w:rFonts w:cs="Times New Roman"/>
+        </w:rPr>
+        <w:tab/>
+      </w:r>
+      <w:r>
+        <w:rPr>
+          <w:rFonts w:cs="Times New Roman"/>
+        </w:rPr>
+        <w:t xml:space="preserve">WHERE </w:t>
+      </w:r>
+      <w:proofErr w:type="spellStart"/>
+      <w:r>
+        <w:rPr>
+          <w:rFonts w:cs="Times New Roman"/>
+        </w:rPr>
+        <w:t>m.movieName</w:t>
+      </w:r>
+      <w:proofErr w:type="spellEnd"/>
+      <w:r>
+        <w:rPr>
+          <w:rFonts w:cs="Times New Roman"/>
+        </w:rPr>
+        <w:t xml:space="preserve"> IN  </w:t>
+      </w:r>
+    </w:p>
+    <w:p>
+      <w:pPr>
+        <w:rPr>
+          <w:rFonts w:cs="Times New Roman"/>
+        </w:rPr>
+      </w:pPr>
+      <w:r>
+        <w:rPr>
+          <w:rFonts w:cs="Times New Roman"/>
+        </w:rPr>
+        <w:tab/>
+      </w:r>
+      <w:r>
+        <w:rPr>
+          <w:rFonts w:cs="Times New Roman"/>
+        </w:rPr>
+        <w:tab/>
+      </w:r>
+      <w:r>
+        <w:rPr>
+          <w:rFonts w:cs="Times New Roman"/>
+        </w:rPr>
+        <w:tab/>
+      </w:r>
+      <w:r>
+        <w:rPr>
+          <w:rFonts w:cs="Times New Roman"/>
+        </w:rPr>
+        <w:tab/>
+      </w:r>
+      <w:r>
+        <w:rPr>
+          <w:rFonts w:cs="Times New Roman"/>
+        </w:rPr>
+        <w:t xml:space="preserve">(SELECT </w:t>
+      </w:r>
+      <w:proofErr w:type="spellStart"/>
+      <w:r>
+        <w:rPr>
+          <w:rFonts w:cs="Times New Roman"/>
+        </w:rPr>
+        <w:t>a.movieName</w:t>
+      </w:r>
+      <w:proofErr w:type="spellEnd"/>
+      <w:r>
+        <w:rPr>
+          <w:rFonts w:cs="Times New Roman"/>
+        </w:rPr>
+        <w:t xml:space="preserve"> FROM </w:t>
+      </w:r>
+      <w:proofErr w:type="spellStart"/>
+      <w:r>
+        <w:rPr>
+          <w:rFonts w:cs="Times New Roman"/>
+        </w:rPr>
+        <w:t>actedin</w:t>
+      </w:r>
+      <w:proofErr w:type="spellEnd"/>
+      <w:r>
+        <w:rPr>
+          <w:rFonts w:cs="Times New Roman"/>
+        </w:rPr>
+        <w:t xml:space="preserve"> a </w:t>
+      </w:r>
+    </w:p>
+    <w:p>
+      <w:pPr>
+        <w:rPr>
+          <w:rFonts w:cs="Times New Roman"/>
+        </w:rPr>
+      </w:pPr>
+      <w:r>
+        <w:rPr>
+          <w:rFonts w:cs="Times New Roman"/>
+        </w:rPr>
+        <w:tab/>
+      </w:r>
+      <w:r>
+        <w:rPr>
+          <w:rFonts w:cs="Times New Roman"/>
+        </w:rPr>
+        <w:tab/>
+      </w:r>
+      <w:r>
+        <w:rPr>
+          <w:rFonts w:cs="Times New Roman"/>
+        </w:rPr>
+        <w:tab/>
+      </w:r>
       <w:bookmarkStart w:id="0" w:name="_GoBack"/>
       <w:bookmarkEnd w:id="0"/>
-    </w:p>
-    <w:p>
-      <w:pPr>
-        <w:rPr>
-          <w:rFonts w:cs="Times New Roman"/>
-        </w:rPr>
-      </w:pPr>
-      <w:r>
-        <w:rPr>
-          <w:rFonts w:cs="Times New Roman"/>
-        </w:rPr>
-        <w:t>5.</w:t>
-      </w:r>
-    </w:p>
-    <w:p>
-      <w:pPr>
-        <w:rPr>
-          <w:rFonts w:cs="Times New Roman"/>
-        </w:rPr>
-      </w:pPr>
-      <w:r>
-        <w:rPr>
-          <w:rFonts w:cs="Times New Roman"/>
-        </w:rPr>
-        <w:t xml:space="preserve">SELECT * FROM </w:t>
-      </w:r>
-    </w:p>
-    <w:p>
-      <w:pPr>
-        <w:rPr>
-          <w:rFonts w:cs="Times New Roman"/>
-        </w:rPr>
-      </w:pPr>
-      <w:r>
-        <w:rPr>
-          <w:rFonts w:cs="Times New Roman"/>
-        </w:rPr>
-        <w:t xml:space="preserve">directors WHERE directorname IN  </w:t>
-      </w:r>
-    </w:p>
-    <w:p>
-      <w:pPr>
-        <w:rPr>
-          <w:rFonts w:cs="Times New Roman"/>
-        </w:rPr>
-      </w:pPr>
       <w:r>
         <w:rPr>
           <w:rFonts w:cs="Times New Roman"/>
@@ -1658,174 +2728,21 @@
         <w:rPr>
           <w:rFonts w:cs="Times New Roman"/>
         </w:rPr>
-        <w:t xml:space="preserve">(SELECT directorname FROM directed d </w:t>
-      </w:r>
-    </w:p>
-    <w:p>
-      <w:pPr>
-        <w:rPr>
-          <w:rFonts w:cs="Times New Roman"/>
-        </w:rPr>
-      </w:pPr>
-      <w:r>
-        <w:rPr>
-          <w:rFonts w:cs="Times New Roman"/>
-        </w:rPr>
-        <w:tab/>
-      </w:r>
-      <w:r>
-        <w:rPr>
-          <w:rFonts w:cs="Times New Roman"/>
-        </w:rPr>
-        <w:t>WHERE d.</w:t>
-      </w:r>
-      <w:r>
-        <w:rPr>
-          <w:rFonts w:cs="Times New Roman"/>
-        </w:rPr>
-        <w:t xml:space="preserve">mid </w:t>
-      </w:r>
-      <w:r>
-        <w:rPr>
-          <w:rFonts w:cs="Times New Roman"/>
-        </w:rPr>
-        <w:t xml:space="preserve">IN  </w:t>
-      </w:r>
-    </w:p>
-    <w:p>
-      <w:pPr>
-        <w:rPr>
-          <w:rFonts w:cs="Times New Roman"/>
-        </w:rPr>
-      </w:pPr>
-      <w:r>
-        <w:rPr>
-          <w:rFonts w:cs="Times New Roman"/>
-        </w:rPr>
-        <w:tab/>
-      </w:r>
-      <w:r>
-        <w:rPr>
-          <w:rFonts w:cs="Times New Roman"/>
-        </w:rPr>
-        <w:tab/>
-      </w:r>
-      <w:r>
-        <w:rPr>
-          <w:rFonts w:cs="Times New Roman"/>
-        </w:rPr>
-        <w:t>(SELECT m.</w:t>
-      </w:r>
-      <w:r>
-        <w:rPr>
-          <w:rFonts w:cs="Times New Roman"/>
-        </w:rPr>
-        <w:t>mid</w:t>
-      </w:r>
-      <w:r>
-        <w:rPr>
-          <w:rFonts w:cs="Times New Roman"/>
-        </w:rPr>
-        <w:t xml:space="preserve"> FROM movies m </w:t>
-      </w:r>
-    </w:p>
-    <w:p>
-      <w:pPr>
-        <w:rPr>
-          <w:rFonts w:cs="Times New Roman"/>
-        </w:rPr>
-      </w:pPr>
-      <w:r>
-        <w:rPr>
-          <w:rFonts w:cs="Times New Roman"/>
-        </w:rPr>
-        <w:tab/>
-      </w:r>
-      <w:r>
-        <w:rPr>
-          <w:rFonts w:cs="Times New Roman"/>
-        </w:rPr>
-        <w:tab/>
-      </w:r>
-      <w:r>
-        <w:rPr>
-          <w:rFonts w:cs="Times New Roman"/>
-        </w:rPr>
-        <w:t xml:space="preserve">WHERE m.movieName IN  </w:t>
-      </w:r>
-    </w:p>
-    <w:p>
-      <w:pPr>
-        <w:rPr>
-          <w:rFonts w:cs="Times New Roman"/>
-        </w:rPr>
-      </w:pPr>
-      <w:r>
-        <w:rPr>
-          <w:rFonts w:cs="Times New Roman"/>
-        </w:rPr>
-        <w:tab/>
-      </w:r>
-      <w:r>
-        <w:rPr>
-          <w:rFonts w:cs="Times New Roman"/>
-        </w:rPr>
-        <w:tab/>
-      </w:r>
-      <w:r>
-        <w:rPr>
-          <w:rFonts w:cs="Times New Roman"/>
-        </w:rPr>
-        <w:tab/>
-      </w:r>
-      <w:r>
-        <w:rPr>
-          <w:rFonts w:cs="Times New Roman"/>
-        </w:rPr>
-        <w:tab/>
-      </w:r>
-      <w:r>
-        <w:rPr>
-          <w:rFonts w:cs="Times New Roman"/>
-        </w:rPr>
-        <w:t xml:space="preserve">(SELECT a.movieName FROM actedin a </w:t>
-      </w:r>
-    </w:p>
-    <w:p>
-      <w:pPr>
-        <w:rPr>
-          <w:rFonts w:cs="Times New Roman"/>
-        </w:rPr>
-      </w:pPr>
-      <w:r>
-        <w:rPr>
-          <w:rFonts w:cs="Times New Roman"/>
-        </w:rPr>
-        <w:tab/>
-      </w:r>
-      <w:r>
-        <w:rPr>
-          <w:rFonts w:cs="Times New Roman"/>
-        </w:rPr>
-        <w:tab/>
-      </w:r>
-      <w:r>
-        <w:rPr>
-          <w:rFonts w:cs="Times New Roman"/>
-        </w:rPr>
-        <w:tab/>
-      </w:r>
-      <w:r>
-        <w:rPr>
-          <w:rFonts w:cs="Times New Roman"/>
-        </w:rPr>
-        <w:tab/>
-      </w:r>
-      <w:r>
-        <w:rPr>
-          <w:rFonts w:cs="Times New Roman"/>
-        </w:rPr>
-        <w:t>WHERE a.actorName = 'Sean Connery')));</w:t>
+        <w:t xml:space="preserve">WHERE </w:t>
+      </w:r>
+      <w:proofErr w:type="spellStart"/>
+      <w:r>
+        <w:rPr>
+          <w:rFonts w:cs="Times New Roman"/>
+        </w:rPr>
+        <w:t>a.actorName</w:t>
+      </w:r>
+      <w:proofErr w:type="spellEnd"/>
+      <w:r>
+        <w:rPr>
+          <w:rFonts w:cs="Times New Roman"/>
+        </w:rPr>
+        <w:t xml:space="preserve"> = 'Sean Connery')));</w:t>
       </w:r>
     </w:p>
     <w:sectPr>
